--- a/자동차정비 기능사(엔진)_20211103.docx
+++ b/자동차정비 기능사(엔진)_20211103.docx
@@ -294,12 +294,176 @@
     </w:p>
     <w:p>
       <w:pPr>
-        <w:pStyle w:val="ListParagraph"/>
-        <w:rPr>
-          <w:rFonts w:ascii="Batang" w:eastAsia="Batang" w:hAnsi="Batang" w:cs="Batang" w:hint="eastAsia"/>
-          <w:lang w:val="en-US" w:eastAsia="ko-KR"/>
-        </w:rPr>
-      </w:pPr>
+        <w:rPr>
+          <w:rFonts w:ascii="Batang" w:eastAsia="Batang" w:hAnsi="Batang" w:cs="Batang"/>
+          <w:lang w:val="en-US" w:eastAsia="ko-KR"/>
+        </w:rPr>
+      </w:pPr>
+    </w:p>
+    <w:p>
+      <w:pPr>
+        <w:rPr>
+          <w:rFonts w:ascii="Batang" w:eastAsia="Batang" w:hAnsi="Batang" w:cs="Batang"/>
+          <w:lang w:val="en-US" w:eastAsia="ko-KR"/>
+        </w:rPr>
+      </w:pPr>
+      <w:r>
+        <w:rPr>
+          <w:rFonts w:ascii="Batang" w:eastAsia="Batang" w:hAnsi="Batang" w:cs="Batang"/>
+          <w:lang w:val="en-US" w:eastAsia="ko-KR"/>
+        </w:rPr>
+        <w:t>2021.11.09</w:t>
+      </w:r>
+    </w:p>
+    <w:p>
+      <w:pPr>
+        <w:rPr>
+          <w:rFonts w:ascii="Batang" w:eastAsia="Batang" w:hAnsi="Batang" w:cs="Batang"/>
+          <w:lang w:val="en-US" w:eastAsia="ko-KR"/>
+        </w:rPr>
+      </w:pPr>
+      <w:r>
+        <w:rPr>
+          <w:rFonts w:ascii="Batang" w:eastAsia="Batang" w:hAnsi="Batang" w:cs="Batang"/>
+          <w:lang w:val="en-US" w:eastAsia="ko-KR"/>
+        </w:rPr>
+        <w:t xml:space="preserve">1. </w:t>
+      </w:r>
+      <w:r>
+        <w:rPr>
+          <w:rFonts w:ascii="Batang" w:eastAsia="Batang" w:hAnsi="Batang" w:cs="Batang" w:hint="eastAsia"/>
+          <w:lang w:val="en-US" w:eastAsia="ko-KR"/>
+        </w:rPr>
+        <w:t xml:space="preserve">단위 </w:t>
+      </w:r>
+      <w:proofErr w:type="spellStart"/>
+      <w:r>
+        <w:rPr>
+          <w:rFonts w:ascii="Batang" w:eastAsia="Batang" w:hAnsi="Batang" w:cs="Batang" w:hint="eastAsia"/>
+          <w:lang w:val="en-US" w:eastAsia="ko-KR"/>
+        </w:rPr>
+        <w:t>잊지말고</w:t>
+      </w:r>
+      <w:proofErr w:type="spellEnd"/>
+      <w:r>
+        <w:rPr>
+          <w:rFonts w:ascii="Batang" w:eastAsia="Batang" w:hAnsi="Batang" w:cs="Batang" w:hint="eastAsia"/>
+          <w:lang w:val="en-US" w:eastAsia="ko-KR"/>
+        </w:rPr>
+        <w:t xml:space="preserve"> 기입할 것</w:t>
+      </w:r>
+    </w:p>
+    <w:p>
+      <w:pPr>
+        <w:rPr>
+          <w:rFonts w:ascii="Batang" w:eastAsia="Batang" w:hAnsi="Batang" w:cs="Batang"/>
+          <w:lang w:val="en-US" w:eastAsia="ko-KR"/>
+        </w:rPr>
+      </w:pPr>
+      <w:r>
+        <w:rPr>
+          <w:rFonts w:ascii="Batang" w:eastAsia="Batang" w:hAnsi="Batang" w:cs="Batang"/>
+          <w:lang w:val="en-US" w:eastAsia="ko-KR"/>
+        </w:rPr>
+        <w:t xml:space="preserve">2. </w:t>
+      </w:r>
+      <w:r>
+        <w:rPr>
+          <w:rFonts w:ascii="Batang" w:eastAsia="Batang" w:hAnsi="Batang" w:cs="Batang" w:hint="eastAsia"/>
+          <w:lang w:val="en-US" w:eastAsia="ko-KR"/>
+        </w:rPr>
+        <w:t>보통 측정기에 적힌 단위 그대로 이용하므로 변환하는 시험은 없음</w:t>
+      </w:r>
+    </w:p>
+    <w:p>
+      <w:pPr>
+        <w:rPr>
+          <w:rFonts w:ascii="Batang" w:eastAsia="Batang" w:hAnsi="Batang" w:cs="Batang" w:hint="eastAsia"/>
+          <w:lang w:val="en-US" w:eastAsia="ko-KR"/>
+        </w:rPr>
+      </w:pPr>
+      <w:r>
+        <w:rPr>
+          <w:rFonts w:ascii="Batang" w:eastAsia="Batang" w:hAnsi="Batang" w:cs="Batang"/>
+          <w:lang w:val="en-US" w:eastAsia="ko-KR"/>
+        </w:rPr>
+        <w:t xml:space="preserve">3. </w:t>
+      </w:r>
+      <w:r>
+        <w:rPr>
+          <w:rFonts w:ascii="Batang" w:eastAsia="Batang" w:hAnsi="Batang" w:cs="Batang" w:hint="eastAsia"/>
+          <w:lang w:val="en-US" w:eastAsia="ko-KR"/>
+        </w:rPr>
+        <w:t xml:space="preserve">메탈 교환 후 </w:t>
+      </w:r>
+      <w:proofErr w:type="spellStart"/>
+      <w:r>
+        <w:rPr>
+          <w:rFonts w:ascii="Batang" w:eastAsia="Batang" w:hAnsi="Batang" w:cs="Batang" w:hint="eastAsia"/>
+          <w:lang w:val="en-US" w:eastAsia="ko-KR"/>
+        </w:rPr>
+        <w:t>재측정</w:t>
+      </w:r>
+      <w:proofErr w:type="spellEnd"/>
+      <w:r>
+        <w:rPr>
+          <w:rFonts w:ascii="Batang" w:eastAsia="Batang" w:hAnsi="Batang" w:cs="Batang"/>
+          <w:lang w:val="en-US" w:eastAsia="ko-KR"/>
+        </w:rPr>
+        <w:t xml:space="preserve">, </w:t>
+      </w:r>
+      <w:r>
+        <w:rPr>
+          <w:rFonts w:ascii="Batang" w:eastAsia="Batang" w:hAnsi="Batang" w:cs="Batang" w:hint="eastAsia"/>
+          <w:lang w:val="en-US" w:eastAsia="ko-KR"/>
+        </w:rPr>
+        <w:t xml:space="preserve">스캐너는 </w:t>
+      </w:r>
+      <w:proofErr w:type="spellStart"/>
+      <w:r>
+        <w:rPr>
+          <w:rFonts w:ascii="Batang" w:eastAsia="Batang" w:hAnsi="Batang" w:cs="Batang" w:hint="eastAsia"/>
+          <w:lang w:val="en-US" w:eastAsia="ko-KR"/>
+        </w:rPr>
+        <w:t>재진단</w:t>
+      </w:r>
+      <w:proofErr w:type="spellEnd"/>
+      <w:r>
+        <w:rPr>
+          <w:rFonts w:ascii="Batang" w:eastAsia="Batang" w:hAnsi="Batang" w:cs="Batang"/>
+          <w:lang w:val="en-US" w:eastAsia="ko-KR"/>
+        </w:rPr>
+        <w:t xml:space="preserve"> or</w:t>
+      </w:r>
+      <w:r>
+        <w:rPr>
+          <w:rFonts w:ascii="Batang" w:eastAsia="Batang" w:hAnsi="Batang" w:cs="Batang" w:hint="eastAsia"/>
+          <w:lang w:val="en-US" w:eastAsia="ko-KR"/>
+        </w:rPr>
+        <w:t>재점검</w:t>
+      </w:r>
+    </w:p>
+    <w:p>
+      <w:pPr>
+        <w:rPr>
+          <w:rFonts w:ascii="Batang" w:eastAsia="Batang" w:hAnsi="Batang" w:cs="Batang" w:hint="eastAsia"/>
+          <w:lang w:val="en-US" w:eastAsia="ko-KR"/>
+        </w:rPr>
+      </w:pPr>
+      <w:r>
+        <w:rPr>
+          <w:rFonts w:ascii="Batang" w:eastAsia="Batang" w:hAnsi="Batang" w:cs="Batang"/>
+          <w:lang w:val="en-US" w:eastAsia="ko-KR"/>
+        </w:rPr>
+        <w:t xml:space="preserve">4. </w:t>
+      </w:r>
+      <w:r>
+        <w:rPr>
+          <w:rFonts w:ascii="Batang" w:eastAsia="Batang" w:hAnsi="Batang" w:cs="Batang" w:hint="eastAsia"/>
+          <w:lang w:val="en-US" w:eastAsia="ko-KR"/>
+        </w:rPr>
+        <w:t>시험장에서 감독관으로 지인을 만나도 아는 척이나 인사는 피할 것</w:t>
+      </w:r>
     </w:p>
     <w:sectPr>
       <w:pgSz w:w="12240" w:h="15840"/>
